--- a/game_reviews/translations/berryburst-max (Version 2).docx
+++ b/game_reviews/translations/berryburst-max (Version 2).docx
@@ -8,18 +8,6 @@
       </w:pPr>
       <w:r>
         <w:t>Play Berryburst Max Free Slot by NetEnt | Review</w:t>
-      </w:r>
-    </w:p>
-    <w:p>
-      <w:r/>
-      <w:r>
-        <w:rPr>
-          <w:b/>
-        </w:rPr>
-        <w:t>Meta description</w:t>
-      </w:r>
-      <w:r>
-        <w:t>: Read our review of Berryburst Max, a highly volatile slot game by NetEnt with an expanding Wild and Joker. Play for free on any device.</w:t>
       </w:r>
     </w:p>
     <w:p>
@@ -382,9 +370,18 @@
       <w:r/>
       <w:r>
         <w:rPr>
+          <w:b/>
+        </w:rPr>
+        <w:t>Play Berryburst Max Free Slot by NetEnt | Review</w:t>
+      </w:r>
+    </w:p>
+    <w:p>
+      <w:r/>
+      <w:r>
+        <w:rPr>
           <w:i/>
         </w:rPr>
-        <w:t>Please create a cartoon-style feature image that portrays a happy Maya warrior with glasses for the game "Berryburst Max". The image should feature the Maya warrior as the main focus, with bold colors and bright, fruity elements surrounding them. The Maya warrior should be holding a slot machine lever with one hand, and a big smile on their face indicating a big win. The glasses should be thick-framed and add to the playful and colorful nature of the image. Please feel free to add any other elements that fit the theme and tone of the game, such as stylized fruit symbols or sparkles representing the excitement of winning. The overall goal of the feature image is to capture the fun and energetic nature of the game and encourage players to take a spin.</w:t>
+        <w:t>Read our review of Berryburst Max, a highly volatile slot game by NetEnt with an expanding Wild and Joker. Play for free on any device.</w:t>
       </w:r>
     </w:p>
     <w:sectPr>

--- a/game_reviews/translations/berryburst-max (Version 2).docx
+++ b/game_reviews/translations/berryburst-max (Version 2).docx
@@ -8,6 +8,18 @@
       </w:pPr>
       <w:r>
         <w:t>Play Berryburst Max Free Slot by NetEnt | Review</w:t>
+      </w:r>
+    </w:p>
+    <w:p>
+      <w:r/>
+      <w:r>
+        <w:rPr>
+          <w:b/>
+        </w:rPr>
+        <w:t>Meta description</w:t>
+      </w:r>
+      <w:r>
+        <w:t>: Read our review of Berryburst Max, a highly volatile slot game by NetEnt with an expanding Wild and Joker. Play for free on any device.</w:t>
       </w:r>
     </w:p>
     <w:p>
@@ -370,18 +382,9 @@
       <w:r/>
       <w:r>
         <w:rPr>
-          <w:b/>
-        </w:rPr>
-        <w:t>Play Berryburst Max Free Slot by NetEnt | Review</w:t>
-      </w:r>
-    </w:p>
-    <w:p>
-      <w:r/>
-      <w:r>
-        <w:rPr>
           <w:i/>
         </w:rPr>
-        <w:t>Read our review of Berryburst Max, a highly volatile slot game by NetEnt with an expanding Wild and Joker. Play for free on any device.</w:t>
+        <w:t>Please create a cartoon-style feature image that portrays a happy Maya warrior with glasses for the game "Berryburst Max". The image should feature the Maya warrior as the main focus, with bold colors and bright, fruity elements surrounding them. The Maya warrior should be holding a slot machine lever with one hand, and a big smile on their face indicating a big win. The glasses should be thick-framed and add to the playful and colorful nature of the image. Please feel free to add any other elements that fit the theme and tone of the game, such as stylized fruit symbols or sparkles representing the excitement of winning. The overall goal of the feature image is to capture the fun and energetic nature of the game and encourage players to take a spin.</w:t>
       </w:r>
     </w:p>
     <w:sectPr>
